--- a/4. indeksidServeris.docx
+++ b/4. indeksidServeris.docx
@@ -1,6 +1,6 @@
 
 <file path=word/document.xml><?xml version="1.0" encoding="utf-8"?>
-<w:document xmlns:wpc="http://schemas.microsoft.com/office/word/2010/wordprocessingCanvas" xmlns:cx="http://schemas.microsoft.com/office/drawing/2014/chartex" xmlns:cx1="http://schemas.microsoft.com/office/drawing/2015/9/8/chartex" xmlns:cx2="http://schemas.microsoft.com/office/drawing/2015/10/21/chartex" xmlns:cx3="http://schemas.microsoft.com/office/drawing/2016/5/9/chartex" xmlns:cx4="http://schemas.microsoft.com/office/drawing/2016/5/10/chartex" xmlns:cx5="http://schemas.microsoft.com/office/drawing/2016/5/11/chartex" xmlns:cx6="http://schemas.microsoft.com/office/drawing/2016/5/12/chartex" xmlns:cx7="http://schemas.microsoft.com/office/drawing/2016/5/13/chartex" xmlns:cx8="http://schemas.microsoft.com/office/drawing/2016/5/14/chartex" xmlns:mc="http://schemas.openxmlformats.org/markup-compatibility/2006" xmlns:aink="http://schemas.microsoft.com/office/drawing/2016/ink" xmlns:am3d="http://schemas.microsoft.com/office/drawing/2017/model3d" xmlns:o="urn:schemas-microsoft-com:office:office" xmlns:r="http://schemas.openxmlformats.org/officeDocument/2006/relationships" xmlns:m="http://schemas.openxmlformats.org/officeDocument/2006/math" xmlns:v="urn:schemas-microsoft-com:vml" xmlns:wp14="http://schemas.microsoft.com/office/word/2010/wordprocessingDrawing" xmlns:wp="http://schemas.openxmlformats.org/drawingml/2006/wordprocessingDrawing" xmlns:w10="urn:schemas-microsoft-com:office:word" xmlns:w="http://schemas.openxmlformats.org/wordprocessingml/2006/main" xmlns:w14="http://schemas.microsoft.com/office/word/2010/wordml" xmlns:w15="http://schemas.microsoft.com/office/word/2012/wordml" xmlns:w16cex="http://schemas.microsoft.com/office/word/2018/wordml/cex" xmlns:w16cid="http://schemas.microsoft.com/office/word/2016/wordml/cid" xmlns:w16="http://schemas.microsoft.com/office/word/2018/wordml" xmlns:w16sdtdh="http://schemas.microsoft.com/office/word/2020/wordml/sdtdatahash" xmlns:w16se="http://schemas.microsoft.com/office/word/2015/wordml/symex" xmlns:wpg="http://schemas.microsoft.com/office/word/2010/wordprocessingGroup" xmlns:wpi="http://schemas.microsoft.com/office/word/2010/wordprocessingInk" xmlns:wne="http://schemas.microsoft.com/office/word/2006/wordml" xmlns:wps="http://schemas.microsoft.com/office/word/2010/wordprocessingShape" mc:Ignorable="w14 w15 w16se w16cid w16 w16cex w16sdtdh wp14">
+<w:document xmlns:wpc="http://schemas.microsoft.com/office/word/2010/wordprocessingCanvas" xmlns:cx="http://schemas.microsoft.com/office/drawing/2014/chartex" xmlns:cx1="http://schemas.microsoft.com/office/drawing/2015/9/8/chartex" xmlns:cx2="http://schemas.microsoft.com/office/drawing/2015/10/21/chartex" xmlns:cx3="http://schemas.microsoft.com/office/drawing/2016/5/9/chartex" xmlns:cx4="http://schemas.microsoft.com/office/drawing/2016/5/10/chartex" xmlns:cx5="http://schemas.microsoft.com/office/drawing/2016/5/11/chartex" xmlns:cx6="http://schemas.microsoft.com/office/drawing/2016/5/12/chartex" xmlns:cx7="http://schemas.microsoft.com/office/drawing/2016/5/13/chartex" xmlns:cx8="http://schemas.microsoft.com/office/drawing/2016/5/14/chartex" xmlns:mc="http://schemas.openxmlformats.org/markup-compatibility/2006" xmlns:aink="http://schemas.microsoft.com/office/drawing/2016/ink" xmlns:am3d="http://schemas.microsoft.com/office/drawing/2017/model3d" xmlns:o="urn:schemas-microsoft-com:office:office" xmlns:oel="http://schemas.microsoft.com/office/2019/extlst" xmlns:r="http://schemas.openxmlformats.org/officeDocument/2006/relationships" xmlns:m="http://schemas.openxmlformats.org/officeDocument/2006/math" xmlns:v="urn:schemas-microsoft-com:vml" xmlns:wp14="http://schemas.microsoft.com/office/word/2010/wordprocessingDrawing" xmlns:wp="http://schemas.openxmlformats.org/drawingml/2006/wordprocessingDrawing" xmlns:w10="urn:schemas-microsoft-com:office:word" xmlns:w="http://schemas.openxmlformats.org/wordprocessingml/2006/main" xmlns:w14="http://schemas.microsoft.com/office/word/2010/wordml" xmlns:w15="http://schemas.microsoft.com/office/word/2012/wordml" xmlns:w16cex="http://schemas.microsoft.com/office/word/2018/wordml/cex" xmlns:w16cid="http://schemas.microsoft.com/office/word/2016/wordml/cid" xmlns:w16="http://schemas.microsoft.com/office/word/2018/wordml" xmlns:w16du="http://schemas.microsoft.com/office/word/2023/wordml/word16du" xmlns:w16sdtdh="http://schemas.microsoft.com/office/word/2020/wordml/sdtdatahash" xmlns:w16sdtfl="http://schemas.microsoft.com/office/word/2024/wordml/sdtformatlock" xmlns:w16se="http://schemas.microsoft.com/office/word/2015/wordml/symex" xmlns:wpg="http://schemas.microsoft.com/office/word/2010/wordprocessingGroup" xmlns:wpi="http://schemas.microsoft.com/office/word/2010/wordprocessingInk" xmlns:wne="http://schemas.microsoft.com/office/word/2006/wordml" xmlns:wps="http://schemas.microsoft.com/office/word/2010/wordprocessingShape" mc:Ignorable="w14 w15 w16se w16cid w16 w16cex w16sdtdh w16sdtfl w16du wp14">
   <w:body>
     <w:p>
       <w:pPr>
@@ -21,29 +21,7 @@
           <w:szCs w:val="24"/>
           <w:lang w:eastAsia="et-EE"/>
         </w:rPr>
-        <w:t xml:space="preserve">35. </w:t>
-      </w:r>
-      <w:proofErr w:type="spellStart"/>
-      <w:r>
-        <w:rPr>
-          <w:rFonts w:ascii="Calibri" w:eastAsia="Times New Roman" w:hAnsi="Calibri" w:cs="Calibri"/>
-          <w:color w:val="000000"/>
-          <w:sz w:val="24"/>
-          <w:szCs w:val="24"/>
-          <w:lang w:eastAsia="et-EE"/>
-        </w:rPr>
-        <w:t>Ineksid</w:t>
-      </w:r>
-      <w:proofErr w:type="spellEnd"/>
-      <w:r>
-        <w:rPr>
-          <w:rFonts w:ascii="Calibri" w:eastAsia="Times New Roman" w:hAnsi="Calibri" w:cs="Calibri"/>
-          <w:color w:val="000000"/>
-          <w:sz w:val="24"/>
-          <w:szCs w:val="24"/>
-          <w:lang w:eastAsia="et-EE"/>
-        </w:rPr>
-        <w:t xml:space="preserve"> serveris</w:t>
+        <w:t>35. Ineksid serveris</w:t>
       </w:r>
     </w:p>
     <w:p>
@@ -241,150 +219,40 @@
           <w:szCs w:val="24"/>
           <w:lang w:eastAsia="et-EE"/>
         </w:rPr>
-        <w:t xml:space="preserve">Õigete indeksite </w:t>
-      </w:r>
-      <w:proofErr w:type="spellStart"/>
-      <w:r>
-        <w:rPr>
-          <w:rFonts w:ascii="Calibri" w:eastAsia="Times New Roman" w:hAnsi="Calibri" w:cs="Calibri"/>
-          <w:color w:val="000000"/>
-          <w:sz w:val="24"/>
-          <w:szCs w:val="24"/>
-          <w:lang w:eastAsia="et-EE"/>
-        </w:rPr>
-        <w:t>eksiteerimine</w:t>
-      </w:r>
-      <w:proofErr w:type="spellEnd"/>
-      <w:r>
-        <w:rPr>
-          <w:rFonts w:ascii="Calibri" w:eastAsia="Times New Roman" w:hAnsi="Calibri" w:cs="Calibri"/>
-          <w:color w:val="000000"/>
-          <w:sz w:val="24"/>
-          <w:szCs w:val="24"/>
-          <w:lang w:eastAsia="et-EE"/>
-        </w:rPr>
-        <w:t xml:space="preserve"> lühendab oluliselt päringu tulemust. Kui indeksit ei ole, siis päring teeb kogu tabeli ülevaatuse ja seda kutsutakse </w:t>
-      </w:r>
-      <w:proofErr w:type="spellStart"/>
-      <w:r>
-        <w:rPr>
-          <w:rFonts w:ascii="Calibri" w:eastAsia="Times New Roman" w:hAnsi="Calibri" w:cs="Calibri"/>
-          <w:color w:val="000000"/>
-          <w:sz w:val="24"/>
-          <w:szCs w:val="24"/>
-          <w:lang w:eastAsia="et-EE"/>
-        </w:rPr>
-        <w:t>Table</w:t>
-      </w:r>
-      <w:proofErr w:type="spellEnd"/>
-      <w:r>
-        <w:rPr>
-          <w:rFonts w:ascii="Calibri" w:eastAsia="Times New Roman" w:hAnsi="Calibri" w:cs="Calibri"/>
-          <w:color w:val="000000"/>
-          <w:sz w:val="24"/>
-          <w:szCs w:val="24"/>
-          <w:lang w:eastAsia="et-EE"/>
-        </w:rPr>
-        <w:t xml:space="preserve"> </w:t>
-      </w:r>
-      <w:proofErr w:type="spellStart"/>
-      <w:r>
-        <w:rPr>
-          <w:rFonts w:ascii="Calibri" w:eastAsia="Times New Roman" w:hAnsi="Calibri" w:cs="Calibri"/>
-          <w:color w:val="000000"/>
-          <w:sz w:val="24"/>
-          <w:szCs w:val="24"/>
-          <w:lang w:eastAsia="et-EE"/>
-        </w:rPr>
-        <w:t>Scan-ks</w:t>
-      </w:r>
-      <w:proofErr w:type="spellEnd"/>
-      <w:r>
-        <w:rPr>
-          <w:rFonts w:ascii="Calibri" w:eastAsia="Times New Roman" w:hAnsi="Calibri" w:cs="Calibri"/>
-          <w:color w:val="000000"/>
-          <w:sz w:val="24"/>
-          <w:szCs w:val="24"/>
-          <w:lang w:eastAsia="et-EE"/>
-        </w:rPr>
-        <w:t xml:space="preserve"> ja see on halb jõudlusele.</w:t>
-      </w:r>
-    </w:p>
-    <w:p>
-      <w:pPr>
-        <w:spacing w:after="0" w:line="240" w:lineRule="auto"/>
-        <w:rPr>
-          <w:rFonts w:ascii="Times New Roman" w:eastAsia="Times New Roman" w:hAnsi="Times New Roman" w:cs="Times New Roman"/>
-          <w:sz w:val="24"/>
-          <w:szCs w:val="24"/>
-          <w:lang w:eastAsia="et-EE"/>
-        </w:rPr>
-      </w:pPr>
-    </w:p>
-    <w:p>
-      <w:pPr>
-        <w:spacing w:after="0" w:line="240" w:lineRule="auto"/>
-        <w:jc w:val="both"/>
-        <w:rPr>
-          <w:rFonts w:ascii="Times New Roman" w:eastAsia="Times New Roman" w:hAnsi="Times New Roman" w:cs="Times New Roman"/>
-          <w:sz w:val="24"/>
-          <w:szCs w:val="24"/>
-          <w:lang w:eastAsia="et-EE"/>
-        </w:rPr>
-      </w:pPr>
-      <w:r>
-        <w:rPr>
-          <w:rFonts w:ascii="Calibri" w:eastAsia="Times New Roman" w:hAnsi="Calibri" w:cs="Calibri"/>
-          <w:color w:val="000000"/>
-          <w:sz w:val="24"/>
-          <w:szCs w:val="24"/>
-          <w:lang w:eastAsia="et-EE"/>
-        </w:rPr>
-        <w:t xml:space="preserve">Indeksi näide: Hetkel </w:t>
-      </w:r>
-      <w:proofErr w:type="spellStart"/>
-      <w:r>
-        <w:rPr>
-          <w:rFonts w:ascii="Calibri" w:eastAsia="Times New Roman" w:hAnsi="Calibri" w:cs="Calibri"/>
-          <w:color w:val="000000"/>
-          <w:sz w:val="24"/>
-          <w:szCs w:val="24"/>
-          <w:lang w:eastAsia="et-EE"/>
-        </w:rPr>
-        <w:t>Employee</w:t>
-      </w:r>
-      <w:proofErr w:type="spellEnd"/>
-      <w:r>
-        <w:rPr>
-          <w:rFonts w:ascii="Calibri" w:eastAsia="Times New Roman" w:hAnsi="Calibri" w:cs="Calibri"/>
-          <w:color w:val="000000"/>
-          <w:sz w:val="24"/>
-          <w:szCs w:val="24"/>
-          <w:lang w:eastAsia="et-EE"/>
-        </w:rPr>
-        <w:t xml:space="preserve"> tabelil ei ole olemas </w:t>
-      </w:r>
-      <w:proofErr w:type="spellStart"/>
-      <w:r>
-        <w:rPr>
-          <w:rFonts w:ascii="Calibri" w:eastAsia="Times New Roman" w:hAnsi="Calibri" w:cs="Calibri"/>
-          <w:color w:val="000000"/>
-          <w:sz w:val="24"/>
-          <w:szCs w:val="24"/>
-          <w:lang w:eastAsia="et-EE"/>
-        </w:rPr>
-        <w:t>Salary</w:t>
-      </w:r>
-      <w:proofErr w:type="spellEnd"/>
-      <w:r>
-        <w:rPr>
-          <w:rFonts w:ascii="Calibri" w:eastAsia="Times New Roman" w:hAnsi="Calibri" w:cs="Calibri"/>
-          <w:color w:val="000000"/>
-          <w:sz w:val="24"/>
-          <w:szCs w:val="24"/>
-          <w:lang w:eastAsia="et-EE"/>
-        </w:rPr>
-        <w:t xml:space="preserve"> veergu, mis tuleb sisestada:</w:t>
+        <w:t>Õigete indeksite eksiteerimine lühendab oluliselt päringu tulemust. Kui indeksit ei ole, siis päring teeb kogu tabeli ülevaatuse ja seda kutsutakse Table Scan-ks ja see on halb jõudlusele.</w:t>
+      </w:r>
+    </w:p>
+    <w:p>
+      <w:pPr>
+        <w:spacing w:after="0" w:line="240" w:lineRule="auto"/>
+        <w:rPr>
+          <w:rFonts w:ascii="Times New Roman" w:eastAsia="Times New Roman" w:hAnsi="Times New Roman" w:cs="Times New Roman"/>
+          <w:sz w:val="24"/>
+          <w:szCs w:val="24"/>
+          <w:lang w:eastAsia="et-EE"/>
+        </w:rPr>
+      </w:pPr>
+    </w:p>
+    <w:p>
+      <w:pPr>
+        <w:spacing w:after="0" w:line="240" w:lineRule="auto"/>
+        <w:jc w:val="both"/>
+        <w:rPr>
+          <w:rFonts w:ascii="Times New Roman" w:eastAsia="Times New Roman" w:hAnsi="Times New Roman" w:cs="Times New Roman"/>
+          <w:sz w:val="24"/>
+          <w:szCs w:val="24"/>
+          <w:lang w:eastAsia="et-EE"/>
+        </w:rPr>
+      </w:pPr>
+      <w:r>
+        <w:rPr>
+          <w:rFonts w:ascii="Calibri" w:eastAsia="Times New Roman" w:hAnsi="Calibri" w:cs="Calibri"/>
+          <w:color w:val="000000"/>
+          <w:sz w:val="24"/>
+          <w:szCs w:val="24"/>
+          <w:lang w:eastAsia="et-EE"/>
+        </w:rPr>
+        <w:t>Indeksi näide: Hetkel Employee tabelil ei ole olemas Salary veergu, mis tuleb sisestada:</w:t>
       </w:r>
     </w:p>
     <w:p>
@@ -568,7 +436,6 @@
         </w:rPr>
         <w:t xml:space="preserve">Koodinäide: </w:t>
       </w:r>
-      <w:proofErr w:type="spellStart"/>
       <w:r>
         <w:rPr>
           <w:rFonts w:ascii="Calibri" w:eastAsia="Times New Roman" w:hAnsi="Calibri" w:cs="Calibri"/>
@@ -579,7 +446,6 @@
         </w:rPr>
         <w:t>Select</w:t>
       </w:r>
-      <w:proofErr w:type="spellEnd"/>
       <w:r>
         <w:rPr>
           <w:rFonts w:ascii="Calibri" w:eastAsia="Times New Roman" w:hAnsi="Calibri" w:cs="Calibri"/>
@@ -610,7 +476,6 @@
         </w:rPr>
         <w:t xml:space="preserve"> </w:t>
       </w:r>
-      <w:proofErr w:type="spellStart"/>
       <w:r>
         <w:rPr>
           <w:rFonts w:ascii="Calibri" w:eastAsia="Times New Roman" w:hAnsi="Calibri" w:cs="Calibri"/>
@@ -621,40 +486,16 @@
         </w:rPr>
         <w:t>from</w:t>
       </w:r>
-      <w:proofErr w:type="spellEnd"/>
-      <w:r>
-        <w:rPr>
-          <w:rFonts w:ascii="Calibri" w:eastAsia="Times New Roman" w:hAnsi="Calibri" w:cs="Calibri"/>
-          <w:color w:val="000000"/>
-          <w:sz w:val="24"/>
-          <w:szCs w:val="24"/>
-          <w:lang w:eastAsia="et-EE"/>
-        </w:rPr>
-        <w:t xml:space="preserve"> </w:t>
-      </w:r>
-      <w:proofErr w:type="spellStart"/>
-      <w:r>
-        <w:rPr>
-          <w:rFonts w:ascii="Calibri" w:eastAsia="Times New Roman" w:hAnsi="Calibri" w:cs="Calibri"/>
-          <w:color w:val="000000"/>
-          <w:sz w:val="24"/>
-          <w:szCs w:val="24"/>
-          <w:lang w:eastAsia="et-EE"/>
-        </w:rPr>
-        <w:t>tblEmployee</w:t>
-      </w:r>
-      <w:proofErr w:type="spellEnd"/>
-      <w:r>
-        <w:rPr>
-          <w:rFonts w:ascii="Calibri" w:eastAsia="Times New Roman" w:hAnsi="Calibri" w:cs="Calibri"/>
-          <w:color w:val="000000"/>
-          <w:sz w:val="24"/>
-          <w:szCs w:val="24"/>
-          <w:lang w:eastAsia="et-EE"/>
-        </w:rPr>
-        <w:t xml:space="preserve"> </w:t>
-      </w:r>
-      <w:proofErr w:type="spellStart"/>
+      <w:r>
+        <w:rPr>
+          <w:rFonts w:ascii="Calibri" w:eastAsia="Times New Roman" w:hAnsi="Calibri" w:cs="Calibri"/>
+          <w:color w:val="000000"/>
+          <w:sz w:val="24"/>
+          <w:szCs w:val="24"/>
+          <w:lang w:eastAsia="et-EE"/>
+        </w:rPr>
+        <w:t xml:space="preserve"> tblEmployee </w:t>
+      </w:r>
       <w:r>
         <w:rPr>
           <w:rFonts w:ascii="Calibri" w:eastAsia="Times New Roman" w:hAnsi="Calibri" w:cs="Calibri"/>
@@ -665,38 +506,15 @@
         </w:rPr>
         <w:t>where</w:t>
       </w:r>
-      <w:proofErr w:type="spellEnd"/>
-      <w:r>
-        <w:rPr>
-          <w:rFonts w:ascii="Calibri" w:eastAsia="Times New Roman" w:hAnsi="Calibri" w:cs="Calibri"/>
-          <w:color w:val="000000"/>
-          <w:sz w:val="24"/>
-          <w:szCs w:val="24"/>
-          <w:lang w:eastAsia="et-EE"/>
-        </w:rPr>
-        <w:t xml:space="preserve"> </w:t>
-      </w:r>
-      <w:proofErr w:type="spellStart"/>
-      <w:r>
-        <w:rPr>
-          <w:rFonts w:ascii="Calibri" w:eastAsia="Times New Roman" w:hAnsi="Calibri" w:cs="Calibri"/>
-          <w:color w:val="000000"/>
-          <w:sz w:val="24"/>
-          <w:szCs w:val="24"/>
-          <w:lang w:eastAsia="et-EE"/>
-        </w:rPr>
-        <w:t>Salary</w:t>
-      </w:r>
-      <w:proofErr w:type="spellEnd"/>
-      <w:r>
-        <w:rPr>
-          <w:rFonts w:ascii="Calibri" w:eastAsia="Times New Roman" w:hAnsi="Calibri" w:cs="Calibri"/>
-          <w:color w:val="000000"/>
-          <w:sz w:val="24"/>
-          <w:szCs w:val="24"/>
-          <w:lang w:eastAsia="et-EE"/>
-        </w:rPr>
-        <w:t xml:space="preserve"> </w:t>
+      <w:r>
+        <w:rPr>
+          <w:rFonts w:ascii="Calibri" w:eastAsia="Times New Roman" w:hAnsi="Calibri" w:cs="Calibri"/>
+          <w:color w:val="000000"/>
+          <w:sz w:val="24"/>
+          <w:szCs w:val="24"/>
+          <w:lang w:eastAsia="et-EE"/>
+        </w:rPr>
+        <w:t xml:space="preserve"> Salary </w:t>
       </w:r>
       <w:r>
         <w:rPr>
@@ -736,29 +554,7 @@
           <w:szCs w:val="24"/>
           <w:lang w:eastAsia="et-EE"/>
         </w:rPr>
-        <w:t xml:space="preserve"> </w:t>
-      </w:r>
-      <w:proofErr w:type="spellStart"/>
-      <w:r>
-        <w:rPr>
-          <w:rFonts w:ascii="Calibri" w:eastAsia="Times New Roman" w:hAnsi="Calibri" w:cs="Calibri"/>
-          <w:color w:val="000000"/>
-          <w:sz w:val="24"/>
-          <w:szCs w:val="24"/>
-          <w:lang w:eastAsia="et-EE"/>
-        </w:rPr>
-        <w:t>Salary</w:t>
-      </w:r>
-      <w:proofErr w:type="spellEnd"/>
-      <w:r>
-        <w:rPr>
-          <w:rFonts w:ascii="Calibri" w:eastAsia="Times New Roman" w:hAnsi="Calibri" w:cs="Calibri"/>
-          <w:color w:val="000000"/>
-          <w:sz w:val="24"/>
-          <w:szCs w:val="24"/>
-          <w:lang w:eastAsia="et-EE"/>
-        </w:rPr>
-        <w:t xml:space="preserve"> </w:t>
+        <w:t xml:space="preserve"> Salary </w:t>
       </w:r>
       <w:r>
         <w:rPr>
@@ -811,95 +607,29 @@
           <w:szCs w:val="24"/>
           <w:lang w:eastAsia="et-EE"/>
         </w:rPr>
-        <w:t xml:space="preserve">Soovime leida kõik töölised, kelle palk on vahemikus 5000 kuni 7000. Selle käsklusega hakatakse igast reast otsima sobivat vastet, mis mõjutab jõudlust. Eriti veel suure tabeli puhul. Kuna ei ole indeksit, siis tehakse </w:t>
-      </w:r>
-      <w:proofErr w:type="spellStart"/>
-      <w:r>
-        <w:rPr>
-          <w:rFonts w:ascii="Calibri" w:eastAsia="Times New Roman" w:hAnsi="Calibri" w:cs="Calibri"/>
-          <w:color w:val="000000"/>
-          <w:sz w:val="24"/>
-          <w:szCs w:val="24"/>
-          <w:lang w:eastAsia="et-EE"/>
-        </w:rPr>
-        <w:t>Table</w:t>
-      </w:r>
-      <w:proofErr w:type="spellEnd"/>
-      <w:r>
-        <w:rPr>
-          <w:rFonts w:ascii="Calibri" w:eastAsia="Times New Roman" w:hAnsi="Calibri" w:cs="Calibri"/>
-          <w:color w:val="000000"/>
-          <w:sz w:val="24"/>
-          <w:szCs w:val="24"/>
-          <w:lang w:eastAsia="et-EE"/>
-        </w:rPr>
-        <w:t xml:space="preserve"> </w:t>
-      </w:r>
-      <w:proofErr w:type="spellStart"/>
-      <w:r>
-        <w:rPr>
-          <w:rFonts w:ascii="Calibri" w:eastAsia="Times New Roman" w:hAnsi="Calibri" w:cs="Calibri"/>
-          <w:color w:val="000000"/>
-          <w:sz w:val="24"/>
-          <w:szCs w:val="24"/>
-          <w:lang w:eastAsia="et-EE"/>
-        </w:rPr>
-        <w:t>Scan</w:t>
-      </w:r>
-      <w:proofErr w:type="spellEnd"/>
-      <w:r>
-        <w:rPr>
-          <w:rFonts w:ascii="Calibri" w:eastAsia="Times New Roman" w:hAnsi="Calibri" w:cs="Calibri"/>
-          <w:color w:val="000000"/>
-          <w:sz w:val="24"/>
-          <w:szCs w:val="24"/>
-          <w:lang w:eastAsia="et-EE"/>
-        </w:rPr>
-        <w:t>.</w:t>
-      </w:r>
-    </w:p>
-    <w:p>
-      <w:pPr>
-        <w:spacing w:after="0" w:line="240" w:lineRule="auto"/>
-        <w:jc w:val="both"/>
-        <w:rPr>
-          <w:rFonts w:ascii="Times New Roman" w:eastAsia="Times New Roman" w:hAnsi="Times New Roman" w:cs="Times New Roman"/>
-          <w:sz w:val="24"/>
-          <w:szCs w:val="24"/>
-          <w:lang w:eastAsia="et-EE"/>
-        </w:rPr>
-      </w:pPr>
-      <w:r>
-        <w:rPr>
-          <w:rFonts w:ascii="Calibri" w:eastAsia="Times New Roman" w:hAnsi="Calibri" w:cs="Calibri"/>
-          <w:color w:val="000000"/>
-          <w:sz w:val="24"/>
-          <w:szCs w:val="24"/>
-          <w:lang w:eastAsia="et-EE"/>
-        </w:rPr>
-        <w:t xml:space="preserve">Nüüd loome indeksi, mis aitab päringut: Loome indeksi </w:t>
-      </w:r>
-      <w:proofErr w:type="spellStart"/>
-      <w:r>
-        <w:rPr>
-          <w:rFonts w:ascii="Calibri" w:eastAsia="Times New Roman" w:hAnsi="Calibri" w:cs="Calibri"/>
-          <w:color w:val="000000"/>
-          <w:sz w:val="24"/>
-          <w:szCs w:val="24"/>
-          <w:lang w:eastAsia="et-EE"/>
-        </w:rPr>
-        <w:t>Salary</w:t>
-      </w:r>
-      <w:proofErr w:type="spellEnd"/>
-      <w:r>
-        <w:rPr>
-          <w:rFonts w:ascii="Calibri" w:eastAsia="Times New Roman" w:hAnsi="Calibri" w:cs="Calibri"/>
-          <w:color w:val="000000"/>
-          <w:sz w:val="24"/>
-          <w:szCs w:val="24"/>
-          <w:lang w:eastAsia="et-EE"/>
-        </w:rPr>
-        <w:t xml:space="preserve"> veerule.</w:t>
+        <w:t>Soovime leida kõik töölised, kelle palk on vahemikus 5000 kuni 7000. Selle käsklusega hakatakse igast reast otsima sobivat vastet, mis mõjutab jõudlust. Eriti veel suure tabeli puhul. Kuna ei ole indeksit, siis tehakse Table Scan.</w:t>
+      </w:r>
+    </w:p>
+    <w:p>
+      <w:pPr>
+        <w:spacing w:after="0" w:line="240" w:lineRule="auto"/>
+        <w:jc w:val="both"/>
+        <w:rPr>
+          <w:rFonts w:ascii="Times New Roman" w:eastAsia="Times New Roman" w:hAnsi="Times New Roman" w:cs="Times New Roman"/>
+          <w:sz w:val="24"/>
+          <w:szCs w:val="24"/>
+          <w:lang w:eastAsia="et-EE"/>
+        </w:rPr>
+      </w:pPr>
+      <w:r>
+        <w:rPr>
+          <w:rFonts w:ascii="Calibri" w:eastAsia="Times New Roman" w:hAnsi="Calibri" w:cs="Calibri"/>
+          <w:color w:val="000000"/>
+          <w:sz w:val="24"/>
+          <w:szCs w:val="24"/>
+          <w:lang w:eastAsia="et-EE"/>
+        </w:rPr>
+        <w:t>Nüüd loome indeksi, mis aitab päringut: Loome indeksi Salary veerule.</w:t>
       </w:r>
     </w:p>
     <w:p>
@@ -1006,24 +736,416 @@
     </w:p>
     <w:p>
       <w:pPr>
-        <w:spacing w:after="0" w:line="240" w:lineRule="auto"/>
-        <w:jc w:val="both"/>
-        <w:rPr>
-          <w:rFonts w:ascii="Times New Roman" w:eastAsia="Times New Roman" w:hAnsi="Times New Roman" w:cs="Times New Roman"/>
-          <w:sz w:val="24"/>
-          <w:szCs w:val="24"/>
-          <w:lang w:eastAsia="et-EE"/>
-        </w:rPr>
-      </w:pPr>
-      <w:r>
-        <w:rPr>
-          <w:rFonts w:ascii="Calibri" w:eastAsia="Times New Roman" w:hAnsi="Calibri" w:cs="Calibri"/>
-          <w:color w:val="000000"/>
+        <w:spacing w:after="240" w:line="240" w:lineRule="auto"/>
+        <w:rPr>
+          <w:rFonts w:ascii="Times New Roman" w:eastAsia="Times New Roman" w:hAnsi="Times New Roman" w:cs="Times New Roman"/>
+          <w:sz w:val="24"/>
+          <w:szCs w:val="24"/>
+          <w:lang w:eastAsia="et-EE"/>
+        </w:rPr>
+      </w:pPr>
+      <w:r>
+        <w:rPr>
+          <w:rFonts w:ascii="Times New Roman" w:eastAsia="Times New Roman" w:hAnsi="Times New Roman" w:cs="Times New Roman"/>
           <w:sz w:val="24"/>
           <w:szCs w:val="24"/>
           <w:lang w:eastAsia="et-EE"/>
         </w:rPr>
         <w:lastRenderedPageBreak/>
+        <w:drawing>
+          <wp:inline distT="0" distB="0" distL="0" distR="0" wp14:anchorId="0598ACD8" wp14:editId="051DE883">
+            <wp:extent cx="5760720" cy="3272155"/>
+            <wp:effectExtent l="0" t="0" r="0" b="4445"/>
+            <wp:docPr id="1751684197" name="Picture 1"/>
+            <wp:cNvGraphicFramePr>
+              <a:graphicFrameLocks xmlns:a="http://schemas.openxmlformats.org/drawingml/2006/main" noChangeAspect="1"/>
+            </wp:cNvGraphicFramePr>
+            <a:graphic xmlns:a="http://schemas.openxmlformats.org/drawingml/2006/main">
+              <a:graphicData uri="http://schemas.openxmlformats.org/drawingml/2006/picture">
+                <pic:pic xmlns:pic="http://schemas.openxmlformats.org/drawingml/2006/picture">
+                  <pic:nvPicPr>
+                    <pic:cNvPr id="1751684197" name=""/>
+                    <pic:cNvPicPr/>
+                  </pic:nvPicPr>
+                  <pic:blipFill>
+                    <a:blip r:embed="rId6"/>
+                    <a:stretch>
+                      <a:fillRect/>
+                    </a:stretch>
+                  </pic:blipFill>
+                  <pic:spPr>
+                    <a:xfrm>
+                      <a:off x="0" y="0"/>
+                      <a:ext cx="5760720" cy="3272155"/>
+                    </a:xfrm>
+                    <a:prstGeom prst="rect">
+                      <a:avLst/>
+                    </a:prstGeom>
+                  </pic:spPr>
+                </pic:pic>
+              </a:graphicData>
+            </a:graphic>
+          </wp:inline>
+        </w:drawing>
+      </w:r>
+    </w:p>
+    <w:p>
+      <w:pPr>
+        <w:spacing w:after="240" w:line="240" w:lineRule="auto"/>
+        <w:rPr>
+          <w:rFonts w:ascii="Times New Roman" w:eastAsia="Times New Roman" w:hAnsi="Times New Roman" w:cs="Times New Roman"/>
+          <w:sz w:val="24"/>
+          <w:szCs w:val="24"/>
+          <w:lang w:eastAsia="et-EE"/>
+        </w:rPr>
+      </w:pPr>
+    </w:p>
+    <w:p>
+      <w:pPr>
+        <w:spacing w:after="240" w:line="240" w:lineRule="auto"/>
+        <w:rPr>
+          <w:rFonts w:ascii="Times New Roman" w:eastAsia="Times New Roman" w:hAnsi="Times New Roman" w:cs="Times New Roman"/>
+          <w:sz w:val="24"/>
+          <w:szCs w:val="24"/>
+          <w:lang w:eastAsia="et-EE"/>
+        </w:rPr>
+      </w:pPr>
+      <w:r>
+        <w:rPr>
+          <w:rFonts w:ascii="Times New Roman" w:eastAsia="Times New Roman" w:hAnsi="Times New Roman" w:cs="Times New Roman"/>
+          <w:sz w:val="24"/>
+          <w:szCs w:val="24"/>
+          <w:lang w:eastAsia="et-EE"/>
+        </w:rPr>
+        <w:drawing>
+          <wp:inline distT="0" distB="0" distL="0" distR="0" wp14:anchorId="39AC53BC" wp14:editId="006014C0">
+            <wp:extent cx="5760720" cy="3270885"/>
+            <wp:effectExtent l="0" t="0" r="0" b="5715"/>
+            <wp:docPr id="611727775" name="Picture 1"/>
+            <wp:cNvGraphicFramePr>
+              <a:graphicFrameLocks xmlns:a="http://schemas.openxmlformats.org/drawingml/2006/main" noChangeAspect="1"/>
+            </wp:cNvGraphicFramePr>
+            <a:graphic xmlns:a="http://schemas.openxmlformats.org/drawingml/2006/main">
+              <a:graphicData uri="http://schemas.openxmlformats.org/drawingml/2006/picture">
+                <pic:pic xmlns:pic="http://schemas.openxmlformats.org/drawingml/2006/picture">
+                  <pic:nvPicPr>
+                    <pic:cNvPr id="611727775" name=""/>
+                    <pic:cNvPicPr/>
+                  </pic:nvPicPr>
+                  <pic:blipFill>
+                    <a:blip r:embed="rId7"/>
+                    <a:stretch>
+                      <a:fillRect/>
+                    </a:stretch>
+                  </pic:blipFill>
+                  <pic:spPr>
+                    <a:xfrm>
+                      <a:off x="0" y="0"/>
+                      <a:ext cx="5760720" cy="3270885"/>
+                    </a:xfrm>
+                    <a:prstGeom prst="rect">
+                      <a:avLst/>
+                    </a:prstGeom>
+                  </pic:spPr>
+                </pic:pic>
+              </a:graphicData>
+            </a:graphic>
+          </wp:inline>
+        </w:drawing>
+      </w:r>
+    </w:p>
+    <w:p>
+      <w:pPr>
+        <w:spacing w:after="240" w:line="240" w:lineRule="auto"/>
+        <w:rPr>
+          <w:rFonts w:ascii="Times New Roman" w:eastAsia="Times New Roman" w:hAnsi="Times New Roman" w:cs="Times New Roman"/>
+          <w:sz w:val="24"/>
+          <w:szCs w:val="24"/>
+          <w:lang w:eastAsia="et-EE"/>
+        </w:rPr>
+      </w:pPr>
+    </w:p>
+    <w:p>
+      <w:pPr>
+        <w:spacing w:after="240" w:line="240" w:lineRule="auto"/>
+        <w:rPr>
+          <w:rFonts w:ascii="Times New Roman" w:eastAsia="Times New Roman" w:hAnsi="Times New Roman" w:cs="Times New Roman"/>
+          <w:sz w:val="24"/>
+          <w:szCs w:val="24"/>
+          <w:lang w:eastAsia="et-EE"/>
+        </w:rPr>
+      </w:pPr>
+      <w:r>
+        <w:rPr>
+          <w:rFonts w:ascii="Times New Roman" w:eastAsia="Times New Roman" w:hAnsi="Times New Roman" w:cs="Times New Roman"/>
+          <w:sz w:val="24"/>
+          <w:szCs w:val="24"/>
+          <w:lang w:eastAsia="et-EE"/>
+        </w:rPr>
+        <w:lastRenderedPageBreak/>
+        <w:drawing>
+          <wp:inline distT="0" distB="0" distL="0" distR="0" wp14:anchorId="551F1C8B" wp14:editId="01800ABA">
+            <wp:extent cx="5760720" cy="3496945"/>
+            <wp:effectExtent l="0" t="0" r="0" b="8255"/>
+            <wp:docPr id="959432382" name="Picture 1"/>
+            <wp:cNvGraphicFramePr>
+              <a:graphicFrameLocks xmlns:a="http://schemas.openxmlformats.org/drawingml/2006/main" noChangeAspect="1"/>
+            </wp:cNvGraphicFramePr>
+            <a:graphic xmlns:a="http://schemas.openxmlformats.org/drawingml/2006/main">
+              <a:graphicData uri="http://schemas.openxmlformats.org/drawingml/2006/picture">
+                <pic:pic xmlns:pic="http://schemas.openxmlformats.org/drawingml/2006/picture">
+                  <pic:nvPicPr>
+                    <pic:cNvPr id="959432382" name=""/>
+                    <pic:cNvPicPr/>
+                  </pic:nvPicPr>
+                  <pic:blipFill>
+                    <a:blip r:embed="rId8"/>
+                    <a:stretch>
+                      <a:fillRect/>
+                    </a:stretch>
+                  </pic:blipFill>
+                  <pic:spPr>
+                    <a:xfrm>
+                      <a:off x="0" y="0"/>
+                      <a:ext cx="5760720" cy="3496945"/>
+                    </a:xfrm>
+                    <a:prstGeom prst="rect">
+                      <a:avLst/>
+                    </a:prstGeom>
+                  </pic:spPr>
+                </pic:pic>
+              </a:graphicData>
+            </a:graphic>
+          </wp:inline>
+        </w:drawing>
+      </w:r>
+    </w:p>
+    <w:p>
+      <w:pPr>
+        <w:spacing w:after="240" w:line="240" w:lineRule="auto"/>
+        <w:rPr>
+          <w:rFonts w:ascii="Times New Roman" w:eastAsia="Times New Roman" w:hAnsi="Times New Roman" w:cs="Times New Roman"/>
+          <w:sz w:val="24"/>
+          <w:szCs w:val="24"/>
+          <w:lang w:eastAsia="et-EE"/>
+        </w:rPr>
+      </w:pPr>
+    </w:p>
+    <w:p>
+      <w:pPr>
+        <w:spacing w:after="240" w:line="240" w:lineRule="auto"/>
+        <w:rPr>
+          <w:rFonts w:ascii="Times New Roman" w:eastAsia="Times New Roman" w:hAnsi="Times New Roman" w:cs="Times New Roman"/>
+          <w:sz w:val="24"/>
+          <w:szCs w:val="24"/>
+          <w:lang w:eastAsia="et-EE"/>
+        </w:rPr>
+      </w:pPr>
+      <w:r>
+        <w:rPr>
+          <w:rFonts w:ascii="Times New Roman" w:eastAsia="Times New Roman" w:hAnsi="Times New Roman" w:cs="Times New Roman"/>
+          <w:sz w:val="24"/>
+          <w:szCs w:val="24"/>
+          <w:lang w:eastAsia="et-EE"/>
+        </w:rPr>
+        <w:drawing>
+          <wp:inline distT="0" distB="0" distL="0" distR="0" wp14:anchorId="012494A5" wp14:editId="1E87F503">
+            <wp:extent cx="5760720" cy="4558665"/>
+            <wp:effectExtent l="0" t="0" r="0" b="0"/>
+            <wp:docPr id="1830925068" name="Picture 1"/>
+            <wp:cNvGraphicFramePr>
+              <a:graphicFrameLocks xmlns:a="http://schemas.openxmlformats.org/drawingml/2006/main" noChangeAspect="1"/>
+            </wp:cNvGraphicFramePr>
+            <a:graphic xmlns:a="http://schemas.openxmlformats.org/drawingml/2006/main">
+              <a:graphicData uri="http://schemas.openxmlformats.org/drawingml/2006/picture">
+                <pic:pic xmlns:pic="http://schemas.openxmlformats.org/drawingml/2006/picture">
+                  <pic:nvPicPr>
+                    <pic:cNvPr id="1830925068" name=""/>
+                    <pic:cNvPicPr/>
+                  </pic:nvPicPr>
+                  <pic:blipFill>
+                    <a:blip r:embed="rId9"/>
+                    <a:stretch>
+                      <a:fillRect/>
+                    </a:stretch>
+                  </pic:blipFill>
+                  <pic:spPr>
+                    <a:xfrm>
+                      <a:off x="0" y="0"/>
+                      <a:ext cx="5760720" cy="4558665"/>
+                    </a:xfrm>
+                    <a:prstGeom prst="rect">
+                      <a:avLst/>
+                    </a:prstGeom>
+                  </pic:spPr>
+                </pic:pic>
+              </a:graphicData>
+            </a:graphic>
+          </wp:inline>
+        </w:drawing>
+      </w:r>
+    </w:p>
+    <w:p>
+      <w:pPr>
+        <w:spacing w:after="240" w:line="240" w:lineRule="auto"/>
+        <w:rPr>
+          <w:rFonts w:ascii="Times New Roman" w:eastAsia="Times New Roman" w:hAnsi="Times New Roman" w:cs="Times New Roman"/>
+          <w:sz w:val="24"/>
+          <w:szCs w:val="24"/>
+          <w:lang w:eastAsia="et-EE"/>
+        </w:rPr>
+      </w:pPr>
+      <w:r>
+        <w:rPr>
+          <w:rFonts w:ascii="Times New Roman" w:eastAsia="Times New Roman" w:hAnsi="Times New Roman" w:cs="Times New Roman"/>
+          <w:sz w:val="24"/>
+          <w:szCs w:val="24"/>
+          <w:lang w:eastAsia="et-EE"/>
+        </w:rPr>
+        <w:lastRenderedPageBreak/>
+        <w:drawing>
+          <wp:inline distT="0" distB="0" distL="0" distR="0" wp14:anchorId="42DA551E" wp14:editId="1692D5C0">
+            <wp:extent cx="5760720" cy="3622675"/>
+            <wp:effectExtent l="0" t="0" r="0" b="0"/>
+            <wp:docPr id="777979387" name="Picture 1"/>
+            <wp:cNvGraphicFramePr>
+              <a:graphicFrameLocks xmlns:a="http://schemas.openxmlformats.org/drawingml/2006/main" noChangeAspect="1"/>
+            </wp:cNvGraphicFramePr>
+            <a:graphic xmlns:a="http://schemas.openxmlformats.org/drawingml/2006/main">
+              <a:graphicData uri="http://schemas.openxmlformats.org/drawingml/2006/picture">
+                <pic:pic xmlns:pic="http://schemas.openxmlformats.org/drawingml/2006/picture">
+                  <pic:nvPicPr>
+                    <pic:cNvPr id="777979387" name=""/>
+                    <pic:cNvPicPr/>
+                  </pic:nvPicPr>
+                  <pic:blipFill>
+                    <a:blip r:embed="rId10"/>
+                    <a:stretch>
+                      <a:fillRect/>
+                    </a:stretch>
+                  </pic:blipFill>
+                  <pic:spPr>
+                    <a:xfrm>
+                      <a:off x="0" y="0"/>
+                      <a:ext cx="5760720" cy="3622675"/>
+                    </a:xfrm>
+                    <a:prstGeom prst="rect">
+                      <a:avLst/>
+                    </a:prstGeom>
+                  </pic:spPr>
+                </pic:pic>
+              </a:graphicData>
+            </a:graphic>
+          </wp:inline>
+        </w:drawing>
+      </w:r>
+    </w:p>
+    <w:p>
+      <w:pPr>
+        <w:spacing w:after="240" w:line="240" w:lineRule="auto"/>
+        <w:rPr>
+          <w:rFonts w:ascii="Times New Roman" w:eastAsia="Times New Roman" w:hAnsi="Times New Roman" w:cs="Times New Roman"/>
+          <w:sz w:val="24"/>
+          <w:szCs w:val="24"/>
+          <w:lang w:eastAsia="et-EE"/>
+        </w:rPr>
+      </w:pPr>
+      <w:r>
+        <w:rPr>
+          <w:rFonts w:ascii="Times New Roman" w:eastAsia="Times New Roman" w:hAnsi="Times New Roman" w:cs="Times New Roman"/>
+          <w:sz w:val="24"/>
+          <w:szCs w:val="24"/>
+          <w:lang w:eastAsia="et-EE"/>
+        </w:rPr>
+        <w:drawing>
+          <wp:inline distT="0" distB="0" distL="0" distR="0" wp14:anchorId="1AEAC448" wp14:editId="17FDB3CD">
+            <wp:extent cx="5760720" cy="2153920"/>
+            <wp:effectExtent l="0" t="0" r="0" b="0"/>
+            <wp:docPr id="1571228209" name="Picture 1"/>
+            <wp:cNvGraphicFramePr>
+              <a:graphicFrameLocks xmlns:a="http://schemas.openxmlformats.org/drawingml/2006/main" noChangeAspect="1"/>
+            </wp:cNvGraphicFramePr>
+            <a:graphic xmlns:a="http://schemas.openxmlformats.org/drawingml/2006/main">
+              <a:graphicData uri="http://schemas.openxmlformats.org/drawingml/2006/picture">
+                <pic:pic xmlns:pic="http://schemas.openxmlformats.org/drawingml/2006/picture">
+                  <pic:nvPicPr>
+                    <pic:cNvPr id="1571228209" name=""/>
+                    <pic:cNvPicPr/>
+                  </pic:nvPicPr>
+                  <pic:blipFill>
+                    <a:blip r:embed="rId11"/>
+                    <a:stretch>
+                      <a:fillRect/>
+                    </a:stretch>
+                  </pic:blipFill>
+                  <pic:spPr>
+                    <a:xfrm>
+                      <a:off x="0" y="0"/>
+                      <a:ext cx="5760720" cy="2153920"/>
+                    </a:xfrm>
+                    <a:prstGeom prst="rect">
+                      <a:avLst/>
+                    </a:prstGeom>
+                  </pic:spPr>
+                </pic:pic>
+              </a:graphicData>
+            </a:graphic>
+          </wp:inline>
+        </w:drawing>
+      </w:r>
+    </w:p>
+    <w:p>
+      <w:pPr>
+        <w:spacing w:after="240" w:line="240" w:lineRule="auto"/>
+        <w:rPr>
+          <w:rFonts w:ascii="Times New Roman" w:eastAsia="Times New Roman" w:hAnsi="Times New Roman" w:cs="Times New Roman"/>
+          <w:sz w:val="24"/>
+          <w:szCs w:val="24"/>
+          <w:lang w:eastAsia="et-EE"/>
+        </w:rPr>
+      </w:pPr>
+    </w:p>
+    <w:p>
+      <w:pPr>
+        <w:spacing w:after="240" w:line="240" w:lineRule="auto"/>
+        <w:rPr>
+          <w:rFonts w:ascii="Times New Roman" w:eastAsia="Times New Roman" w:hAnsi="Times New Roman" w:cs="Times New Roman"/>
+          <w:sz w:val="24"/>
+          <w:szCs w:val="24"/>
+          <w:lang w:eastAsia="et-EE"/>
+        </w:rPr>
+      </w:pPr>
+    </w:p>
+    <w:p>
+      <w:pPr>
+        <w:spacing w:after="240" w:line="240" w:lineRule="auto"/>
+        <w:rPr>
+          <w:rFonts w:ascii="Times New Roman" w:eastAsia="Times New Roman" w:hAnsi="Times New Roman" w:cs="Times New Roman"/>
+          <w:sz w:val="24"/>
+          <w:szCs w:val="24"/>
+          <w:lang w:eastAsia="et-EE"/>
+        </w:rPr>
+      </w:pPr>
+    </w:p>
+    <w:p>
+      <w:pPr>
+        <w:spacing w:after="0" w:line="240" w:lineRule="auto"/>
+        <w:jc w:val="both"/>
+        <w:rPr>
+          <w:rFonts w:ascii="Times New Roman" w:eastAsia="Times New Roman" w:hAnsi="Times New Roman" w:cs="Times New Roman"/>
+          <w:sz w:val="24"/>
+          <w:szCs w:val="24"/>
+          <w:lang w:eastAsia="et-EE"/>
+        </w:rPr>
+      </w:pPr>
+      <w:r>
+        <w:rPr>
+          <w:rFonts w:ascii="Calibri" w:eastAsia="Times New Roman" w:hAnsi="Calibri" w:cs="Calibri"/>
+          <w:color w:val="000000"/>
+          <w:sz w:val="24"/>
+          <w:szCs w:val="24"/>
+          <w:lang w:eastAsia="et-EE"/>
+        </w:rPr>
         <w:t>Indeks säilitab iga töötaja palga ülenevas järjestuses. Järgnev Indeks võib näha teistsugune välja.</w:t>
       </w:r>
     </w:p>
@@ -1044,6 +1166,7 @@
           <w:szCs w:val="24"/>
           <w:lang w:eastAsia="et-EE"/>
         </w:rPr>
+        <w:lastRenderedPageBreak/>
         <w:br/>
       </w:r>
       <w:r>
@@ -1073,7 +1196,7 @@
                     </pic:cNvPicPr>
                   </pic:nvPicPr>
                   <pic:blipFill>
-                    <a:blip r:embed="rId6">
+                    <a:blip r:embed="rId12">
                       <a:extLst>
                         <a:ext uri="{28A0092B-C50C-407E-A947-70E740481C1C}">
                           <a14:useLocalDpi xmlns:a14="http://schemas.microsoft.com/office/drawing/2010/main" val="0"/>
@@ -1193,73 +1316,7 @@
           <w:szCs w:val="24"/>
           <w:lang w:eastAsia="et-EE"/>
         </w:rPr>
-        <w:t xml:space="preserve">Kui server peab sama päringu teha, siis sellel tabelil on olemas indeks. Palgad 5000 kuni 7000 vahel on lõpupoole. SQL server võtab arvesse </w:t>
-      </w:r>
-      <w:proofErr w:type="spellStart"/>
-      <w:r>
-        <w:rPr>
-          <w:rFonts w:ascii="Calibri" w:eastAsia="Times New Roman" w:hAnsi="Calibri" w:cs="Calibri"/>
-          <w:color w:val="000000"/>
-          <w:sz w:val="24"/>
-          <w:szCs w:val="24"/>
-          <w:lang w:eastAsia="et-EE"/>
-        </w:rPr>
-        <w:t>reaaadresse</w:t>
-      </w:r>
-      <w:proofErr w:type="spellEnd"/>
-      <w:r>
-        <w:rPr>
-          <w:rFonts w:ascii="Calibri" w:eastAsia="Times New Roman" w:hAnsi="Calibri" w:cs="Calibri"/>
-          <w:color w:val="000000"/>
-          <w:sz w:val="24"/>
-          <w:szCs w:val="24"/>
-          <w:lang w:eastAsia="et-EE"/>
-        </w:rPr>
-        <w:t xml:space="preserve"> indeksist ja võtab otse andmeid tabelist, mitte ei </w:t>
-      </w:r>
-      <w:proofErr w:type="spellStart"/>
-      <w:r>
-        <w:rPr>
-          <w:rFonts w:ascii="Calibri" w:eastAsia="Times New Roman" w:hAnsi="Calibri" w:cs="Calibri"/>
-          <w:color w:val="000000"/>
-          <w:sz w:val="24"/>
-          <w:szCs w:val="24"/>
-          <w:lang w:eastAsia="et-EE"/>
-        </w:rPr>
-        <w:t>skänni</w:t>
-      </w:r>
-      <w:proofErr w:type="spellEnd"/>
-      <w:r>
-        <w:rPr>
-          <w:rFonts w:ascii="Calibri" w:eastAsia="Times New Roman" w:hAnsi="Calibri" w:cs="Calibri"/>
-          <w:color w:val="000000"/>
-          <w:sz w:val="24"/>
-          <w:szCs w:val="24"/>
-          <w:lang w:eastAsia="et-EE"/>
-        </w:rPr>
-        <w:t xml:space="preserve"> kogu tabelit. Seda nimetatakse </w:t>
-      </w:r>
-      <w:proofErr w:type="spellStart"/>
-      <w:r>
-        <w:rPr>
-          <w:rFonts w:ascii="Calibri" w:eastAsia="Times New Roman" w:hAnsi="Calibri" w:cs="Calibri"/>
-          <w:color w:val="000000"/>
-          <w:sz w:val="24"/>
-          <w:szCs w:val="24"/>
-          <w:lang w:eastAsia="et-EE"/>
-        </w:rPr>
-        <w:t>Index</w:t>
-      </w:r>
-      <w:proofErr w:type="spellEnd"/>
-      <w:r>
-        <w:rPr>
-          <w:rFonts w:ascii="Calibri" w:eastAsia="Times New Roman" w:hAnsi="Calibri" w:cs="Calibri"/>
-          <w:color w:val="000000"/>
-          <w:sz w:val="24"/>
-          <w:szCs w:val="24"/>
-          <w:lang w:eastAsia="et-EE"/>
-        </w:rPr>
-        <w:t xml:space="preserve"> Seek-ks.</w:t>
+        <w:t>Kui server peab sama päringu teha, siis sellel tabelil on olemas indeks. Palgad 5000 kuni 7000 vahel on lõpupoole. SQL server võtab arvesse reaaadresse indeksist ja võtab otse andmeid tabelist, mitte ei skänni kogu tabelit. Seda nimetatakse Index Seek-ks.</w:t>
       </w:r>
     </w:p>
     <w:p>
@@ -1326,95 +1383,29 @@
           <w:szCs w:val="24"/>
           <w:lang w:eastAsia="et-EE"/>
         </w:rPr>
-        <w:t xml:space="preserve">1. </w:t>
-      </w:r>
-      <w:proofErr w:type="spellStart"/>
-      <w:r>
-        <w:rPr>
-          <w:rFonts w:ascii="Calibri" w:eastAsia="Times New Roman" w:hAnsi="Calibri" w:cs="Calibri"/>
-          <w:color w:val="000000"/>
-          <w:sz w:val="24"/>
-          <w:szCs w:val="24"/>
-          <w:lang w:eastAsia="et-EE"/>
-        </w:rPr>
-        <w:t>Object</w:t>
-      </w:r>
-      <w:proofErr w:type="spellEnd"/>
-      <w:r>
-        <w:rPr>
-          <w:rFonts w:ascii="Calibri" w:eastAsia="Times New Roman" w:hAnsi="Calibri" w:cs="Calibri"/>
-          <w:color w:val="000000"/>
-          <w:sz w:val="24"/>
-          <w:szCs w:val="24"/>
-          <w:lang w:eastAsia="et-EE"/>
-        </w:rPr>
-        <w:t xml:space="preserve"> Exploreris laienda </w:t>
-      </w:r>
-      <w:proofErr w:type="spellStart"/>
-      <w:r>
-        <w:rPr>
-          <w:rFonts w:ascii="Calibri" w:eastAsia="Times New Roman" w:hAnsi="Calibri" w:cs="Calibri"/>
-          <w:color w:val="000000"/>
-          <w:sz w:val="24"/>
-          <w:szCs w:val="24"/>
-          <w:lang w:eastAsia="et-EE"/>
-        </w:rPr>
-        <w:t>Database</w:t>
-      </w:r>
-      <w:proofErr w:type="spellEnd"/>
-      <w:r>
-        <w:rPr>
-          <w:rFonts w:ascii="Calibri" w:eastAsia="Times New Roman" w:hAnsi="Calibri" w:cs="Calibri"/>
-          <w:color w:val="000000"/>
-          <w:sz w:val="24"/>
-          <w:szCs w:val="24"/>
-          <w:lang w:eastAsia="et-EE"/>
-        </w:rPr>
-        <w:t xml:space="preserve"> kausta ja täpsusta andmebaasi, millega sa töötad.</w:t>
-      </w:r>
-    </w:p>
-    <w:p>
-      <w:pPr>
-        <w:spacing w:after="0" w:line="240" w:lineRule="auto"/>
-        <w:jc w:val="both"/>
-        <w:rPr>
-          <w:rFonts w:ascii="Times New Roman" w:eastAsia="Times New Roman" w:hAnsi="Times New Roman" w:cs="Times New Roman"/>
-          <w:sz w:val="24"/>
-          <w:szCs w:val="24"/>
-          <w:lang w:eastAsia="et-EE"/>
-        </w:rPr>
-      </w:pPr>
-      <w:r>
-        <w:rPr>
-          <w:rFonts w:ascii="Calibri" w:eastAsia="Times New Roman" w:hAnsi="Calibri" w:cs="Calibri"/>
-          <w:color w:val="000000"/>
-          <w:sz w:val="24"/>
-          <w:szCs w:val="24"/>
-          <w:lang w:eastAsia="et-EE"/>
-        </w:rPr>
-        <w:t xml:space="preserve">2. Laienda </w:t>
-      </w:r>
-      <w:proofErr w:type="spellStart"/>
-      <w:r>
-        <w:rPr>
-          <w:rFonts w:ascii="Calibri" w:eastAsia="Times New Roman" w:hAnsi="Calibri" w:cs="Calibri"/>
-          <w:color w:val="000000"/>
-          <w:sz w:val="24"/>
-          <w:szCs w:val="24"/>
-          <w:lang w:eastAsia="et-EE"/>
-        </w:rPr>
-        <w:t>Tables</w:t>
-      </w:r>
-      <w:proofErr w:type="spellEnd"/>
-      <w:r>
-        <w:rPr>
-          <w:rFonts w:ascii="Calibri" w:eastAsia="Times New Roman" w:hAnsi="Calibri" w:cs="Calibri"/>
-          <w:color w:val="000000"/>
-          <w:sz w:val="24"/>
-          <w:szCs w:val="24"/>
-          <w:lang w:eastAsia="et-EE"/>
-        </w:rPr>
-        <w:t xml:space="preserve"> kausta</w:t>
+        <w:t>1. Object Exploreris laienda Database kausta ja täpsusta andmebaasi, millega sa töötad.</w:t>
+      </w:r>
+    </w:p>
+    <w:p>
+      <w:pPr>
+        <w:spacing w:after="0" w:line="240" w:lineRule="auto"/>
+        <w:jc w:val="both"/>
+        <w:rPr>
+          <w:rFonts w:ascii="Times New Roman" w:eastAsia="Times New Roman" w:hAnsi="Times New Roman" w:cs="Times New Roman"/>
+          <w:sz w:val="24"/>
+          <w:szCs w:val="24"/>
+          <w:lang w:eastAsia="et-EE"/>
+        </w:rPr>
+      </w:pPr>
+      <w:r>
+        <w:rPr>
+          <w:rFonts w:ascii="Calibri" w:eastAsia="Times New Roman" w:hAnsi="Calibri" w:cs="Calibri"/>
+          <w:color w:val="000000"/>
+          <w:sz w:val="24"/>
+          <w:szCs w:val="24"/>
+          <w:lang w:eastAsia="et-EE"/>
+        </w:rPr>
+        <w:t>2. Laienda Tables kausta</w:t>
       </w:r>
     </w:p>
     <w:p>
@@ -1458,164 +1449,74 @@
           <w:szCs w:val="24"/>
           <w:lang w:eastAsia="et-EE"/>
         </w:rPr>
-        <w:t xml:space="preserve">4. Parem klikk Indeksile ja vajuta New </w:t>
-      </w:r>
-      <w:proofErr w:type="spellStart"/>
-      <w:r>
-        <w:rPr>
-          <w:rFonts w:ascii="Calibri" w:eastAsia="Times New Roman" w:hAnsi="Calibri" w:cs="Calibri"/>
-          <w:color w:val="000000"/>
-          <w:sz w:val="24"/>
-          <w:szCs w:val="24"/>
-          <w:lang w:eastAsia="et-EE"/>
-        </w:rPr>
-        <w:t>Index</w:t>
-      </w:r>
-      <w:proofErr w:type="spellEnd"/>
-    </w:p>
-    <w:p>
-      <w:pPr>
-        <w:spacing w:after="0" w:line="240" w:lineRule="auto"/>
-        <w:jc w:val="both"/>
-        <w:rPr>
-          <w:rFonts w:ascii="Times New Roman" w:eastAsia="Times New Roman" w:hAnsi="Times New Roman" w:cs="Times New Roman"/>
-          <w:sz w:val="24"/>
-          <w:szCs w:val="24"/>
-          <w:lang w:eastAsia="et-EE"/>
-        </w:rPr>
-      </w:pPr>
-      <w:r>
-        <w:rPr>
-          <w:rFonts w:ascii="Calibri" w:eastAsia="Times New Roman" w:hAnsi="Calibri" w:cs="Calibri"/>
-          <w:color w:val="000000"/>
-          <w:sz w:val="24"/>
-          <w:szCs w:val="24"/>
-          <w:lang w:eastAsia="et-EE"/>
-        </w:rPr>
-        <w:t xml:space="preserve">5. New </w:t>
-      </w:r>
-      <w:proofErr w:type="spellStart"/>
-      <w:r>
-        <w:rPr>
-          <w:rFonts w:ascii="Calibri" w:eastAsia="Times New Roman" w:hAnsi="Calibri" w:cs="Calibri"/>
-          <w:color w:val="000000"/>
-          <w:sz w:val="24"/>
-          <w:szCs w:val="24"/>
-          <w:lang w:eastAsia="et-EE"/>
-        </w:rPr>
-        <w:t>Index</w:t>
-      </w:r>
-      <w:proofErr w:type="spellEnd"/>
-      <w:r>
-        <w:rPr>
-          <w:rFonts w:ascii="Calibri" w:eastAsia="Times New Roman" w:hAnsi="Calibri" w:cs="Calibri"/>
-          <w:color w:val="000000"/>
-          <w:sz w:val="24"/>
-          <w:szCs w:val="24"/>
-          <w:lang w:eastAsia="et-EE"/>
-        </w:rPr>
-        <w:t>-i dialoogiaknas kirjuta tähenduslik nimetus indeksile</w:t>
-      </w:r>
-    </w:p>
-    <w:p>
-      <w:pPr>
-        <w:spacing w:after="0" w:line="240" w:lineRule="auto"/>
-        <w:jc w:val="both"/>
-        <w:rPr>
-          <w:rFonts w:ascii="Times New Roman" w:eastAsia="Times New Roman" w:hAnsi="Times New Roman" w:cs="Times New Roman"/>
-          <w:sz w:val="24"/>
-          <w:szCs w:val="24"/>
-          <w:lang w:eastAsia="et-EE"/>
-        </w:rPr>
-      </w:pPr>
-      <w:r>
-        <w:rPr>
-          <w:rFonts w:ascii="Calibri" w:eastAsia="Times New Roman" w:hAnsi="Calibri" w:cs="Calibri"/>
-          <w:color w:val="000000"/>
-          <w:sz w:val="24"/>
-          <w:szCs w:val="24"/>
-          <w:lang w:eastAsia="et-EE"/>
-        </w:rPr>
-        <w:t xml:space="preserve">6. Selekteeri </w:t>
-      </w:r>
-      <w:proofErr w:type="spellStart"/>
-      <w:r>
-        <w:rPr>
-          <w:rFonts w:ascii="Calibri" w:eastAsia="Times New Roman" w:hAnsi="Calibri" w:cs="Calibri"/>
-          <w:color w:val="000000"/>
-          <w:sz w:val="24"/>
-          <w:szCs w:val="24"/>
-          <w:lang w:eastAsia="et-EE"/>
-        </w:rPr>
-        <w:t>Index</w:t>
-      </w:r>
-      <w:proofErr w:type="spellEnd"/>
-      <w:r>
-        <w:rPr>
-          <w:rFonts w:ascii="Calibri" w:eastAsia="Times New Roman" w:hAnsi="Calibri" w:cs="Calibri"/>
-          <w:color w:val="000000"/>
-          <w:sz w:val="24"/>
-          <w:szCs w:val="24"/>
-          <w:lang w:eastAsia="et-EE"/>
-        </w:rPr>
-        <w:t xml:space="preserve"> </w:t>
-      </w:r>
-      <w:proofErr w:type="spellStart"/>
-      <w:r>
-        <w:rPr>
-          <w:rFonts w:ascii="Calibri" w:eastAsia="Times New Roman" w:hAnsi="Calibri" w:cs="Calibri"/>
-          <w:color w:val="000000"/>
-          <w:sz w:val="24"/>
-          <w:szCs w:val="24"/>
-          <w:lang w:eastAsia="et-EE"/>
-        </w:rPr>
-        <w:t>Type</w:t>
-      </w:r>
-      <w:proofErr w:type="spellEnd"/>
-      <w:r>
-        <w:rPr>
-          <w:rFonts w:ascii="Calibri" w:eastAsia="Times New Roman" w:hAnsi="Calibri" w:cs="Calibri"/>
-          <w:color w:val="000000"/>
-          <w:sz w:val="24"/>
-          <w:szCs w:val="24"/>
-          <w:lang w:eastAsia="et-EE"/>
-        </w:rPr>
-        <w:t xml:space="preserve"> ja täpsusta, kas on tegemist unikaalse või mitte-unikaalse indeksiga</w:t>
-      </w:r>
-    </w:p>
-    <w:p>
-      <w:pPr>
-        <w:spacing w:after="0" w:line="240" w:lineRule="auto"/>
-        <w:jc w:val="both"/>
-        <w:rPr>
-          <w:rFonts w:ascii="Times New Roman" w:eastAsia="Times New Roman" w:hAnsi="Times New Roman" w:cs="Times New Roman"/>
-          <w:sz w:val="24"/>
-          <w:szCs w:val="24"/>
-          <w:lang w:eastAsia="et-EE"/>
-        </w:rPr>
-      </w:pPr>
-      <w:r>
-        <w:rPr>
-          <w:rFonts w:ascii="Calibri" w:eastAsia="Times New Roman" w:hAnsi="Calibri" w:cs="Calibri"/>
-          <w:color w:val="000000"/>
-          <w:sz w:val="24"/>
-          <w:szCs w:val="24"/>
-          <w:lang w:eastAsia="et-EE"/>
-        </w:rPr>
-        <w:t xml:space="preserve">7. Kliki </w:t>
-      </w:r>
-      <w:proofErr w:type="spellStart"/>
-      <w:r>
-        <w:rPr>
-          <w:rFonts w:ascii="Calibri" w:eastAsia="Times New Roman" w:hAnsi="Calibri" w:cs="Calibri"/>
-          <w:color w:val="000000"/>
-          <w:sz w:val="24"/>
-          <w:szCs w:val="24"/>
-          <w:lang w:eastAsia="et-EE"/>
-        </w:rPr>
-        <w:t>Add</w:t>
-      </w:r>
-      <w:proofErr w:type="spellEnd"/>
+        <w:t>4. Parem klikk Indeksile ja vajuta New Index</w:t>
+      </w:r>
+    </w:p>
+    <w:p>
+      <w:pPr>
+        <w:spacing w:after="0" w:line="240" w:lineRule="auto"/>
+        <w:jc w:val="both"/>
+        <w:rPr>
+          <w:rFonts w:ascii="Times New Roman" w:eastAsia="Times New Roman" w:hAnsi="Times New Roman" w:cs="Times New Roman"/>
+          <w:sz w:val="24"/>
+          <w:szCs w:val="24"/>
+          <w:lang w:eastAsia="et-EE"/>
+        </w:rPr>
+      </w:pPr>
+      <w:r>
+        <w:rPr>
+          <w:rFonts w:ascii="Calibri" w:eastAsia="Times New Roman" w:hAnsi="Calibri" w:cs="Calibri"/>
+          <w:color w:val="000000"/>
+          <w:sz w:val="24"/>
+          <w:szCs w:val="24"/>
+          <w:lang w:eastAsia="et-EE"/>
+        </w:rPr>
+        <w:t>5. New Index-i dialoogiaknas kirjuta tähenduslik nimetus indeksile</w:t>
+      </w:r>
+    </w:p>
+    <w:p>
+      <w:pPr>
+        <w:spacing w:after="0" w:line="240" w:lineRule="auto"/>
+        <w:jc w:val="both"/>
+        <w:rPr>
+          <w:rFonts w:ascii="Times New Roman" w:eastAsia="Times New Roman" w:hAnsi="Times New Roman" w:cs="Times New Roman"/>
+          <w:sz w:val="24"/>
+          <w:szCs w:val="24"/>
+          <w:lang w:eastAsia="et-EE"/>
+        </w:rPr>
+      </w:pPr>
+      <w:r>
+        <w:rPr>
+          <w:rFonts w:ascii="Calibri" w:eastAsia="Times New Roman" w:hAnsi="Calibri" w:cs="Calibri"/>
+          <w:color w:val="000000"/>
+          <w:sz w:val="24"/>
+          <w:szCs w:val="24"/>
+          <w:lang w:eastAsia="et-EE"/>
+        </w:rPr>
+        <w:t>6. Selekteeri Index Type ja täpsusta, kas on tegemist unikaalse või mitte-unikaalse indeksiga</w:t>
+      </w:r>
+    </w:p>
+    <w:p>
+      <w:pPr>
+        <w:spacing w:after="0" w:line="240" w:lineRule="auto"/>
+        <w:jc w:val="both"/>
+        <w:rPr>
+          <w:rFonts w:ascii="Times New Roman" w:eastAsia="Times New Roman" w:hAnsi="Times New Roman" w:cs="Times New Roman"/>
+          <w:sz w:val="24"/>
+          <w:szCs w:val="24"/>
+          <w:lang w:eastAsia="et-EE"/>
+        </w:rPr>
+      </w:pPr>
+      <w:r>
+        <w:rPr>
+          <w:rFonts w:ascii="Calibri" w:eastAsia="Times New Roman" w:hAnsi="Calibri" w:cs="Calibri"/>
+          <w:color w:val="000000"/>
+          <w:sz w:val="24"/>
+          <w:szCs w:val="24"/>
+          <w:lang w:eastAsia="et-EE"/>
+        </w:rPr>
+        <w:t>7. Kliki Add</w:t>
+      </w:r>
     </w:p>
     <w:p>
       <w:pPr>
@@ -1680,20 +1581,8 @@
           <w:szCs w:val="24"/>
           <w:lang w:eastAsia="et-EE"/>
         </w:rPr>
-        <w:t xml:space="preserve">10. Salvesta </w:t>
-      </w:r>
-      <w:proofErr w:type="spellStart"/>
-      <w:r>
-        <w:rPr>
-          <w:rFonts w:ascii="Calibri" w:eastAsia="Times New Roman" w:hAnsi="Calibri" w:cs="Calibri"/>
-          <w:color w:val="000000"/>
-          <w:sz w:val="24"/>
-          <w:szCs w:val="24"/>
-          <w:lang w:eastAsia="et-EE"/>
-        </w:rPr>
-        <w:t>table</w:t>
-      </w:r>
-      <w:proofErr w:type="spellEnd"/>
+        <w:t>10. Salvesta table</w:t>
+      </w:r>
     </w:p>
     <w:p>
       <w:pPr>
@@ -1737,95 +1626,7 @@
           <w:szCs w:val="24"/>
           <w:lang w:eastAsia="et-EE"/>
         </w:rPr>
-        <w:t xml:space="preserve">: </w:t>
-      </w:r>
-      <w:proofErr w:type="spellStart"/>
-      <w:r>
-        <w:rPr>
-          <w:rFonts w:ascii="Calibri" w:eastAsia="Times New Roman" w:hAnsi="Calibri" w:cs="Calibri"/>
-          <w:color w:val="000000"/>
-          <w:sz w:val="24"/>
-          <w:szCs w:val="24"/>
-          <w:lang w:eastAsia="et-EE"/>
-        </w:rPr>
-        <w:t>Object</w:t>
-      </w:r>
-      <w:proofErr w:type="spellEnd"/>
-      <w:r>
-        <w:rPr>
-          <w:rFonts w:ascii="Calibri" w:eastAsia="Times New Roman" w:hAnsi="Calibri" w:cs="Calibri"/>
-          <w:color w:val="000000"/>
-          <w:sz w:val="24"/>
-          <w:szCs w:val="24"/>
-          <w:lang w:eastAsia="et-EE"/>
-        </w:rPr>
-        <w:t xml:space="preserve"> Exploreris laienda </w:t>
-      </w:r>
-      <w:proofErr w:type="spellStart"/>
-      <w:r>
-        <w:rPr>
-          <w:rFonts w:ascii="Calibri" w:eastAsia="Times New Roman" w:hAnsi="Calibri" w:cs="Calibri"/>
-          <w:color w:val="000000"/>
-          <w:sz w:val="24"/>
-          <w:szCs w:val="24"/>
-          <w:lang w:eastAsia="et-EE"/>
-        </w:rPr>
-        <w:t>Indexes</w:t>
-      </w:r>
-      <w:proofErr w:type="spellEnd"/>
-      <w:r>
-        <w:rPr>
-          <w:rFonts w:ascii="Calibri" w:eastAsia="Times New Roman" w:hAnsi="Calibri" w:cs="Calibri"/>
-          <w:color w:val="000000"/>
-          <w:sz w:val="24"/>
-          <w:szCs w:val="24"/>
-          <w:lang w:eastAsia="et-EE"/>
-        </w:rPr>
-        <w:t xml:space="preserve"> kausta. Alternatiiviks kasuta </w:t>
-      </w:r>
-      <w:proofErr w:type="spellStart"/>
-      <w:r>
-        <w:rPr>
-          <w:rFonts w:ascii="Calibri" w:eastAsia="Times New Roman" w:hAnsi="Calibri" w:cs="Calibri"/>
-          <w:color w:val="000000"/>
-          <w:sz w:val="24"/>
-          <w:szCs w:val="24"/>
-          <w:lang w:eastAsia="et-EE"/>
-        </w:rPr>
-        <w:t>sp_helptext</w:t>
-      </w:r>
-      <w:proofErr w:type="spellEnd"/>
-      <w:r>
-        <w:rPr>
-          <w:rFonts w:ascii="Calibri" w:eastAsia="Times New Roman" w:hAnsi="Calibri" w:cs="Calibri"/>
-          <w:color w:val="000000"/>
-          <w:sz w:val="24"/>
-          <w:szCs w:val="24"/>
-          <w:lang w:eastAsia="et-EE"/>
-        </w:rPr>
-        <w:t xml:space="preserve">-i süsteemi SP-de jaoks. Järgnev päring tagastab kõik indeksid </w:t>
-      </w:r>
-      <w:proofErr w:type="spellStart"/>
-      <w:r>
-        <w:rPr>
-          <w:rFonts w:ascii="Calibri" w:eastAsia="Times New Roman" w:hAnsi="Calibri" w:cs="Calibri"/>
-          <w:color w:val="000000"/>
-          <w:sz w:val="24"/>
-          <w:szCs w:val="24"/>
-          <w:lang w:eastAsia="et-EE"/>
-        </w:rPr>
-        <w:t>tblEmployee</w:t>
-      </w:r>
-      <w:proofErr w:type="spellEnd"/>
-      <w:r>
-        <w:rPr>
-          <w:rFonts w:ascii="Calibri" w:eastAsia="Times New Roman" w:hAnsi="Calibri" w:cs="Calibri"/>
-          <w:color w:val="000000"/>
-          <w:sz w:val="24"/>
-          <w:szCs w:val="24"/>
-          <w:lang w:eastAsia="et-EE"/>
-        </w:rPr>
-        <w:t xml:space="preserve"> tabelis.</w:t>
+        <w:t>: Object Exploreris laienda Indexes kausta. Alternatiiviks kasuta sp_helptext-i süsteemi SP-de jaoks. Järgnev päring tagastab kõik indeksid tblEmployee tabelis.</w:t>
       </w:r>
     </w:p>
     <w:p>
@@ -1898,7 +1699,7 @@
                     </pic:cNvPicPr>
                   </pic:nvPicPr>
                   <pic:blipFill>
-                    <a:blip r:embed="rId7">
+                    <a:blip r:embed="rId13">
                       <a:extLst>
                         <a:ext uri="{28A0092B-C50C-407E-A947-70E740481C1C}">
                           <a14:useLocalDpi xmlns:a14="http://schemas.microsoft.com/office/drawing/2010/main" val="0"/>
@@ -2025,7 +1826,7 @@
                     </pic:cNvPicPr>
                   </pic:nvPicPr>
                   <pic:blipFill>
-                    <a:blip r:embed="rId8">
+                    <a:blip r:embed="rId14">
                       <a:extLst>
                         <a:ext uri="{28A0092B-C50C-407E-A947-70E740481C1C}">
                           <a14:useLocalDpi xmlns:a14="http://schemas.microsoft.com/office/drawing/2010/main" val="0"/>
@@ -2068,7 +1869,7 @@
 </file>
 
 <file path=word/styles.xml><?xml version="1.0" encoding="utf-8"?>
-<w:styles xmlns:mc="http://schemas.openxmlformats.org/markup-compatibility/2006" xmlns:r="http://schemas.openxmlformats.org/officeDocument/2006/relationships" xmlns:w="http://schemas.openxmlformats.org/wordprocessingml/2006/main" xmlns:w14="http://schemas.microsoft.com/office/word/2010/wordml" xmlns:w15="http://schemas.microsoft.com/office/word/2012/wordml" xmlns:w16cex="http://schemas.microsoft.com/office/word/2018/wordml/cex" xmlns:w16cid="http://schemas.microsoft.com/office/word/2016/wordml/cid" xmlns:w16="http://schemas.microsoft.com/office/word/2018/wordml" xmlns:w16sdtdh="http://schemas.microsoft.com/office/word/2020/wordml/sdtdatahash" xmlns:w16se="http://schemas.microsoft.com/office/word/2015/wordml/symex" mc:Ignorable="w14 w15 w16se w16cid w16 w16cex w16sdtdh">
+<w:styles xmlns:mc="http://schemas.openxmlformats.org/markup-compatibility/2006" xmlns:r="http://schemas.openxmlformats.org/officeDocument/2006/relationships" xmlns:w="http://schemas.openxmlformats.org/wordprocessingml/2006/main" xmlns:w14="http://schemas.microsoft.com/office/word/2010/wordml" xmlns:w15="http://schemas.microsoft.com/office/word/2012/wordml" xmlns:w16cex="http://schemas.microsoft.com/office/word/2018/wordml/cex" xmlns:w16cid="http://schemas.microsoft.com/office/word/2016/wordml/cid" xmlns:w16="http://schemas.microsoft.com/office/word/2018/wordml" xmlns:w16du="http://schemas.microsoft.com/office/word/2023/wordml/word16du" xmlns:w16sdtdh="http://schemas.microsoft.com/office/word/2020/wordml/sdtdatahash" xmlns:w16sdtfl="http://schemas.microsoft.com/office/word/2024/wordml/sdtformatlock" xmlns:w16se="http://schemas.microsoft.com/office/word/2015/wordml/symex" mc:Ignorable="w14 w15 w16se w16cid w16 w16cex w16sdtdh w16sdtfl w16du">
   <w:docDefaults>
     <w:rPrDefault>
       <w:rPr>
@@ -2462,17 +2263,17 @@
     <w:lsdException w:name="Unresolved Mention" w:semiHidden="1" w:unhideWhenUsed="1"/>
     <w:lsdException w:name="Smart Link" w:semiHidden="1" w:unhideWhenUsed="1"/>
   </w:latentStyles>
-  <w:style w:type="paragraph" w:default="1" w:styleId="Normaallaad">
+  <w:style w:type="paragraph" w:default="1" w:styleId="Normal">
     <w:name w:val="Normal"/>
     <w:qFormat/>
   </w:style>
-  <w:style w:type="character" w:default="1" w:styleId="Liguvaikefont">
+  <w:style w:type="character" w:default="1" w:styleId="DefaultParagraphFont">
     <w:name w:val="Default Paragraph Font"/>
     <w:uiPriority w:val="1"/>
     <w:semiHidden/>
     <w:unhideWhenUsed/>
   </w:style>
-  <w:style w:type="table" w:default="1" w:styleId="Normaaltabel">
+  <w:style w:type="table" w:default="1" w:styleId="TableNormal">
     <w:name w:val="Normal Table"/>
     <w:uiPriority w:val="99"/>
     <w:semiHidden/>
@@ -2487,15 +2288,15 @@
       </w:tblCellMar>
     </w:tblPr>
   </w:style>
-  <w:style w:type="numbering" w:default="1" w:styleId="Loendita">
+  <w:style w:type="numbering" w:default="1" w:styleId="NoList">
     <w:name w:val="No List"/>
     <w:uiPriority w:val="99"/>
     <w:semiHidden/>
     <w:unhideWhenUsed/>
   </w:style>
-  <w:style w:type="paragraph" w:styleId="Normaallaadveeb">
+  <w:style w:type="paragraph" w:styleId="NormalWeb">
     <w:name w:val="Normal (Web)"/>
-    <w:basedOn w:val="Normaallaad"/>
+    <w:basedOn w:val="Normal"/>
     <w:uiPriority w:val="99"/>
     <w:semiHidden/>
     <w:unhideWhenUsed/>
